--- a/_shared/template/pp_tgp.docx
+++ b/_shared/template/pp_tgp.docx
@@ -4,7 +4,7 @@
   <w:body>
     <w:p>
       <w:pPr>
-        <w:spacing w:line="276" w:lineRule="auto"/>
+        <w:spacing w:line="360" w:lineRule="auto"/>
         <w:jc w:val="both"/>
         <w:rPr>
           <w:rFonts w:ascii="Times New Roman" w:hAnsi="Times New Roman"/>
@@ -16,6 +16,7 @@
     <w:p>
       <w:pPr>
         <w:widowControl w:val="0"/>
+        <w:spacing w:line="360" w:lineRule="auto"/>
         <w:jc w:val="right"/>
         <w:rPr>
           <w:rFonts w:ascii="Times New Roman" w:hAnsi="Times New Roman"/>
@@ -45,6 +46,7 @@
     <w:p>
       <w:pPr>
         <w:widowControl w:val="0"/>
+        <w:spacing w:line="360" w:lineRule="auto"/>
         <w:rPr>
           <w:rFonts w:ascii="Times New Roman" w:hAnsi="Times New Roman"/>
         </w:rPr>
@@ -80,6 +82,7 @@
     <w:p>
       <w:pPr>
         <w:widowControl w:val="0"/>
+        <w:spacing w:line="360" w:lineRule="auto"/>
         <w:rPr>
           <w:rFonts w:ascii="Times New Roman" w:hAnsi="Times New Roman"/>
         </w:rPr>
@@ -107,6 +110,7 @@
     <w:p>
       <w:pPr>
         <w:widowControl w:val="0"/>
+        <w:spacing w:line="360" w:lineRule="auto"/>
         <w:rPr>
           <w:rFonts w:ascii="Times New Roman" w:hAnsi="Times New Roman"/>
         </w:rPr>
@@ -115,6 +119,7 @@
     <w:p>
       <w:pPr>
         <w:widowControl w:val="0"/>
+        <w:spacing w:line="360" w:lineRule="auto"/>
         <w:rPr>
           <w:rFonts w:ascii="Times New Roman" w:hAnsi="Times New Roman"/>
         </w:rPr>
@@ -123,6 +128,7 @@
     <w:p>
       <w:pPr>
         <w:widowControl w:val="0"/>
+        <w:spacing w:line="360" w:lineRule="auto"/>
         <w:rPr>
           <w:rFonts w:ascii="Times New Roman" w:hAnsi="Times New Roman"/>
           <w:lang w:val="id-ID"/>
@@ -244,19 +250,11 @@
         <w:t>transfer_amount</w:t>
       </w:r>
       <w:proofErr w:type="spellEnd"/>
-      <w:proofErr w:type="gramStart"/>
-      <w:r>
-        <w:rPr>
-          <w:rFonts w:ascii="Times New Roman" w:hAnsi="Times New Roman"/>
-        </w:rPr>
-        <w:t>},-</w:t>
-      </w:r>
-      <w:proofErr w:type="gramEnd"/>
-      <w:r>
-        <w:rPr>
-          <w:rFonts w:ascii="Times New Roman" w:hAnsi="Times New Roman"/>
-        </w:rPr>
-        <w:t xml:space="preserve"> (</w:t>
+      <w:r>
+        <w:rPr>
+          <w:rFonts w:ascii="Times New Roman" w:hAnsi="Times New Roman"/>
+        </w:rPr>
+        <w:t>},- (</w:t>
       </w:r>
       <w:r>
         <w:rPr>
@@ -494,6 +492,7 @@
     <w:p>
       <w:pPr>
         <w:widowControl w:val="0"/>
+        <w:spacing w:line="360" w:lineRule="auto"/>
         <w:rPr>
           <w:rFonts w:ascii="Times New Roman" w:hAnsi="Times New Roman"/>
         </w:rPr>
@@ -512,16 +511,16 @@
         <w:tblLook w:val="04A0" w:firstRow="1" w:lastRow="0" w:firstColumn="1" w:lastColumn="0" w:noHBand="0" w:noVBand="1"/>
       </w:tblPr>
       <w:tblGrid>
-        <w:gridCol w:w="1756"/>
+        <w:gridCol w:w="1758"/>
         <w:gridCol w:w="1747"/>
         <w:gridCol w:w="1923"/>
         <w:gridCol w:w="1923"/>
-        <w:gridCol w:w="2116"/>
+        <w:gridCol w:w="2114"/>
       </w:tblGrid>
       <w:tr>
         <w:tc>
           <w:tcPr>
-            <w:tcW w:w="1850" w:type="pct"/>
+            <w:tcW w:w="1851" w:type="pct"/>
             <w:gridSpan w:val="2"/>
             <w:tcBorders>
               <w:top w:val="single" w:sz="4" w:space="0" w:color="auto"/>
@@ -534,19 +533,16 @@
           <w:p>
             <w:pPr>
               <w:widowControl w:val="0"/>
+              <w:spacing w:line="360" w:lineRule="auto"/>
               <w:jc w:val="center"/>
               <w:rPr>
                 <w:rFonts w:ascii="Times New Roman" w:hAnsi="Times New Roman"/>
-                <w:sz w:val="22"/>
-                <w:szCs w:val="22"/>
               </w:rPr>
             </w:pPr>
             <w:proofErr w:type="spellStart"/>
             <w:r>
               <w:rPr>
                 <w:rFonts w:ascii="Times New Roman" w:hAnsi="Times New Roman"/>
-                <w:sz w:val="22"/>
-                <w:szCs w:val="22"/>
               </w:rPr>
               <w:t>Diajukan</w:t>
             </w:r>
@@ -567,19 +563,16 @@
           <w:p>
             <w:pPr>
               <w:widowControl w:val="0"/>
+              <w:spacing w:line="360" w:lineRule="auto"/>
               <w:jc w:val="center"/>
               <w:rPr>
                 <w:rFonts w:ascii="Times New Roman" w:hAnsi="Times New Roman"/>
-                <w:sz w:val="22"/>
-                <w:szCs w:val="22"/>
               </w:rPr>
             </w:pPr>
             <w:proofErr w:type="spellStart"/>
             <w:r>
               <w:rPr>
                 <w:rFonts w:ascii="Times New Roman" w:hAnsi="Times New Roman"/>
-                <w:sz w:val="22"/>
-                <w:szCs w:val="22"/>
               </w:rPr>
               <w:t>Direview</w:t>
             </w:r>
@@ -600,19 +593,16 @@
           <w:p>
             <w:pPr>
               <w:widowControl w:val="0"/>
+              <w:spacing w:line="360" w:lineRule="auto"/>
               <w:jc w:val="center"/>
               <w:rPr>
                 <w:rFonts w:ascii="Times New Roman" w:hAnsi="Times New Roman"/>
-                <w:sz w:val="22"/>
-                <w:szCs w:val="22"/>
               </w:rPr>
             </w:pPr>
             <w:proofErr w:type="spellStart"/>
             <w:r>
               <w:rPr>
                 <w:rFonts w:ascii="Times New Roman" w:hAnsi="Times New Roman"/>
-                <w:sz w:val="22"/>
-                <w:szCs w:val="22"/>
               </w:rPr>
               <w:t>Disetujui</w:t>
             </w:r>
@@ -633,19 +623,16 @@
           <w:p>
             <w:pPr>
               <w:widowControl w:val="0"/>
+              <w:spacing w:line="360" w:lineRule="auto"/>
               <w:jc w:val="center"/>
               <w:rPr>
                 <w:rFonts w:ascii="Times New Roman" w:hAnsi="Times New Roman"/>
-                <w:sz w:val="22"/>
-                <w:szCs w:val="22"/>
               </w:rPr>
             </w:pPr>
             <w:proofErr w:type="spellStart"/>
             <w:r>
               <w:rPr>
                 <w:rFonts w:ascii="Times New Roman" w:hAnsi="Times New Roman"/>
-                <w:sz w:val="22"/>
-                <w:szCs w:val="22"/>
               </w:rPr>
               <w:t>Diproses</w:t>
             </w:r>
@@ -654,124 +641,9 @@
         </w:tc>
       </w:tr>
       <w:tr>
-        <w:trPr>
-          <w:trHeight w:val="1056"/>
-        </w:trPr>
         <w:tc>
           <w:tcPr>
-            <w:tcW w:w="927" w:type="pct"/>
-            <w:tcBorders>
-              <w:top w:val="single" w:sz="4" w:space="0" w:color="auto"/>
-              <w:left w:val="single" w:sz="4" w:space="0" w:color="auto"/>
-              <w:bottom w:val="single" w:sz="4" w:space="0" w:color="auto"/>
-              <w:right w:val="single" w:sz="4" w:space="0" w:color="auto"/>
-            </w:tcBorders>
-          </w:tcPr>
-          <w:p>
-            <w:pPr>
-              <w:widowControl w:val="0"/>
-              <w:jc w:val="center"/>
-              <w:rPr>
-                <w:rFonts w:ascii="Times New Roman" w:hAnsi="Times New Roman"/>
-                <w:sz w:val="22"/>
-                <w:szCs w:val="22"/>
-              </w:rPr>
-            </w:pPr>
-          </w:p>
-        </w:tc>
-        <w:tc>
-          <w:tcPr>
-            <w:tcW w:w="923" w:type="pct"/>
-            <w:tcBorders>
-              <w:top w:val="single" w:sz="4" w:space="0" w:color="auto"/>
-              <w:left w:val="single" w:sz="4" w:space="0" w:color="auto"/>
-              <w:bottom w:val="single" w:sz="4" w:space="0" w:color="auto"/>
-              <w:right w:val="single" w:sz="4" w:space="0" w:color="auto"/>
-            </w:tcBorders>
-          </w:tcPr>
-          <w:p>
-            <w:pPr>
-              <w:widowControl w:val="0"/>
-              <w:jc w:val="center"/>
-              <w:rPr>
-                <w:rFonts w:ascii="Times New Roman" w:hAnsi="Times New Roman"/>
-                <w:sz w:val="22"/>
-                <w:szCs w:val="22"/>
-              </w:rPr>
-            </w:pPr>
-          </w:p>
-        </w:tc>
-        <w:tc>
-          <w:tcPr>
-            <w:tcW w:w="1016" w:type="pct"/>
-            <w:tcBorders>
-              <w:top w:val="single" w:sz="4" w:space="0" w:color="auto"/>
-              <w:left w:val="single" w:sz="4" w:space="0" w:color="auto"/>
-              <w:bottom w:val="single" w:sz="4" w:space="0" w:color="auto"/>
-              <w:right w:val="single" w:sz="4" w:space="0" w:color="auto"/>
-            </w:tcBorders>
-          </w:tcPr>
-          <w:p>
-            <w:pPr>
-              <w:widowControl w:val="0"/>
-              <w:jc w:val="center"/>
-              <w:rPr>
-                <w:rFonts w:ascii="Times New Roman" w:hAnsi="Times New Roman"/>
-                <w:sz w:val="22"/>
-                <w:szCs w:val="22"/>
-              </w:rPr>
-            </w:pPr>
-          </w:p>
-        </w:tc>
-        <w:tc>
-          <w:tcPr>
-            <w:tcW w:w="1016" w:type="pct"/>
-            <w:tcBorders>
-              <w:top w:val="single" w:sz="4" w:space="0" w:color="auto"/>
-              <w:left w:val="single" w:sz="4" w:space="0" w:color="auto"/>
-              <w:bottom w:val="single" w:sz="4" w:space="0" w:color="auto"/>
-              <w:right w:val="single" w:sz="4" w:space="0" w:color="auto"/>
-            </w:tcBorders>
-          </w:tcPr>
-          <w:p>
-            <w:pPr>
-              <w:widowControl w:val="0"/>
-              <w:jc w:val="center"/>
-              <w:rPr>
-                <w:rFonts w:ascii="Times New Roman" w:hAnsi="Times New Roman"/>
-                <w:sz w:val="22"/>
-                <w:szCs w:val="22"/>
-              </w:rPr>
-            </w:pPr>
-          </w:p>
-        </w:tc>
-        <w:tc>
-          <w:tcPr>
-            <w:tcW w:w="1118" w:type="pct"/>
-            <w:tcBorders>
-              <w:top w:val="single" w:sz="4" w:space="0" w:color="auto"/>
-              <w:left w:val="single" w:sz="4" w:space="0" w:color="auto"/>
-              <w:bottom w:val="single" w:sz="4" w:space="0" w:color="auto"/>
-              <w:right w:val="single" w:sz="4" w:space="0" w:color="auto"/>
-            </w:tcBorders>
-          </w:tcPr>
-          <w:p>
-            <w:pPr>
-              <w:widowControl w:val="0"/>
-              <w:jc w:val="center"/>
-              <w:rPr>
-                <w:rFonts w:ascii="Times New Roman" w:hAnsi="Times New Roman"/>
-                <w:sz w:val="22"/>
-                <w:szCs w:val="22"/>
-              </w:rPr>
-            </w:pPr>
-          </w:p>
-        </w:tc>
-      </w:tr>
-      <w:tr>
-        <w:tc>
-          <w:tcPr>
-            <w:tcW w:w="927" w:type="pct"/>
+            <w:tcW w:w="928" w:type="pct"/>
             <w:tcBorders>
               <w:top w:val="single" w:sz="4" w:space="0" w:color="auto"/>
               <w:left w:val="single" w:sz="4" w:space="0" w:color="auto"/>
@@ -783,11 +655,10 @@
           <w:p>
             <w:pPr>
               <w:widowControl w:val="0"/>
+              <w:spacing w:line="360" w:lineRule="auto"/>
               <w:jc w:val="center"/>
               <w:rPr>
                 <w:rFonts w:ascii="Times New Roman" w:hAnsi="Times New Roman"/>
-                <w:sz w:val="22"/>
-                <w:szCs w:val="22"/>
                 <w:lang w:val="en-ID"/>
               </w:rPr>
             </w:pPr>
@@ -795,8 +666,6 @@
             <w:r>
               <w:rPr>
                 <w:rFonts w:ascii="Times New Roman" w:hAnsi="Times New Roman"/>
-                <w:sz w:val="22"/>
-                <w:szCs w:val="22"/>
               </w:rPr>
               <w:t>Pemohon</w:t>
             </w:r>
@@ -805,18 +674,15 @@
           <w:p>
             <w:pPr>
               <w:widowControl w:val="0"/>
+              <w:spacing w:line="360" w:lineRule="auto"/>
               <w:jc w:val="center"/>
               <w:rPr>
                 <w:rFonts w:ascii="Times New Roman" w:hAnsi="Times New Roman"/>
-                <w:sz w:val="22"/>
-                <w:szCs w:val="22"/>
               </w:rPr>
             </w:pPr>
             <w:r>
               <w:rPr>
                 <w:rFonts w:ascii="Times New Roman" w:hAnsi="Times New Roman"/>
-                <w:sz w:val="22"/>
-                <w:szCs w:val="22"/>
               </w:rPr>
               <w:t>${</w:t>
             </w:r>
@@ -824,8 +690,6 @@
             <w:r>
               <w:rPr>
                 <w:rFonts w:ascii="Times New Roman" w:hAnsi="Times New Roman"/>
-                <w:sz w:val="22"/>
-                <w:szCs w:val="22"/>
               </w:rPr>
               <w:t>user_pend</w:t>
             </w:r>
@@ -833,8 +697,6 @@
             <w:r>
               <w:rPr>
                 <w:rFonts w:ascii="Times New Roman" w:hAnsi="Times New Roman"/>
-                <w:sz w:val="22"/>
-                <w:szCs w:val="22"/>
               </w:rPr>
               <w:t>}</w:t>
             </w:r>
@@ -842,18 +704,15 @@
           <w:p>
             <w:pPr>
               <w:widowControl w:val="0"/>
+              <w:spacing w:line="360" w:lineRule="auto"/>
               <w:jc w:val="center"/>
               <w:rPr>
                 <w:rFonts w:ascii="Times New Roman" w:hAnsi="Times New Roman"/>
-                <w:sz w:val="22"/>
-                <w:szCs w:val="22"/>
               </w:rPr>
             </w:pPr>
             <w:r>
               <w:rPr>
                 <w:rFonts w:ascii="Times New Roman" w:hAnsi="Times New Roman"/>
-                <w:sz w:val="22"/>
-                <w:szCs w:val="22"/>
               </w:rPr>
               <w:t>${</w:t>
             </w:r>
@@ -861,8 +720,6 @@
             <w:r>
               <w:rPr>
                 <w:rFonts w:ascii="Times New Roman" w:hAnsi="Times New Roman"/>
-                <w:sz w:val="22"/>
-                <w:szCs w:val="22"/>
               </w:rPr>
               <w:t>pend_date</w:t>
             </w:r>
@@ -870,8 +727,6 @@
             <w:r>
               <w:rPr>
                 <w:rFonts w:ascii="Times New Roman" w:hAnsi="Times New Roman"/>
-                <w:sz w:val="22"/>
-                <w:szCs w:val="22"/>
               </w:rPr>
               <w:t>}</w:t>
             </w:r>
@@ -891,19 +746,16 @@
           <w:p>
             <w:pPr>
               <w:widowControl w:val="0"/>
+              <w:spacing w:line="360" w:lineRule="auto"/>
               <w:jc w:val="center"/>
               <w:rPr>
                 <w:rFonts w:ascii="Times New Roman" w:hAnsi="Times New Roman"/>
-                <w:sz w:val="22"/>
-                <w:szCs w:val="22"/>
               </w:rPr>
             </w:pPr>
             <w:proofErr w:type="spellStart"/>
             <w:r>
               <w:rPr>
                 <w:rFonts w:ascii="Times New Roman" w:hAnsi="Times New Roman"/>
-                <w:sz w:val="22"/>
-                <w:szCs w:val="22"/>
               </w:rPr>
               <w:t>Atasan</w:t>
             </w:r>
@@ -911,8 +763,6 @@
             <w:r>
               <w:rPr>
                 <w:rFonts w:ascii="Times New Roman" w:hAnsi="Times New Roman"/>
-                <w:sz w:val="22"/>
-                <w:szCs w:val="22"/>
               </w:rPr>
               <w:t xml:space="preserve"> </w:t>
             </w:r>
@@ -920,8 +770,6 @@
             <w:r>
               <w:rPr>
                 <w:rFonts w:ascii="Times New Roman" w:hAnsi="Times New Roman"/>
-                <w:sz w:val="22"/>
-                <w:szCs w:val="22"/>
               </w:rPr>
               <w:t>Pemohon</w:t>
             </w:r>
@@ -930,18 +778,15 @@
           <w:p>
             <w:pPr>
               <w:widowControl w:val="0"/>
+              <w:spacing w:line="360" w:lineRule="auto"/>
               <w:jc w:val="center"/>
               <w:rPr>
                 <w:rFonts w:ascii="Times New Roman" w:hAnsi="Times New Roman"/>
-                <w:sz w:val="22"/>
-                <w:szCs w:val="22"/>
               </w:rPr>
             </w:pPr>
             <w:r>
               <w:rPr>
                 <w:rFonts w:ascii="Times New Roman" w:hAnsi="Times New Roman"/>
-                <w:sz w:val="22"/>
-                <w:szCs w:val="22"/>
               </w:rPr>
               <w:t>${</w:t>
             </w:r>
@@ -949,16 +794,12 @@
             <w:r>
               <w:rPr>
                 <w:rFonts w:ascii="Times New Roman" w:hAnsi="Times New Roman"/>
-                <w:sz w:val="22"/>
-                <w:szCs w:val="22"/>
               </w:rPr>
               <w:t>user_app</w:t>
             </w:r>
             <w:r>
               <w:rPr>
                 <w:rFonts w:ascii="Times New Roman" w:hAnsi="Times New Roman"/>
-                <w:sz w:val="22"/>
-                <w:szCs w:val="22"/>
               </w:rPr>
               <w:t>r</w:t>
             </w:r>
@@ -966,8 +807,6 @@
             <w:r>
               <w:rPr>
                 <w:rFonts w:ascii="Times New Roman" w:hAnsi="Times New Roman"/>
-                <w:sz w:val="22"/>
-                <w:szCs w:val="22"/>
               </w:rPr>
               <w:t>}</w:t>
             </w:r>
@@ -975,18 +814,15 @@
           <w:p>
             <w:pPr>
               <w:widowControl w:val="0"/>
+              <w:spacing w:line="360" w:lineRule="auto"/>
               <w:jc w:val="center"/>
               <w:rPr>
                 <w:rFonts w:ascii="Times New Roman" w:hAnsi="Times New Roman"/>
-                <w:sz w:val="22"/>
-                <w:szCs w:val="22"/>
               </w:rPr>
             </w:pPr>
             <w:r>
               <w:rPr>
                 <w:rFonts w:ascii="Times New Roman" w:hAnsi="Times New Roman"/>
-                <w:sz w:val="22"/>
-                <w:szCs w:val="22"/>
               </w:rPr>
               <w:t>${</w:t>
             </w:r>
@@ -994,24 +830,18 @@
             <w:r>
               <w:rPr>
                 <w:rFonts w:ascii="Times New Roman" w:hAnsi="Times New Roman"/>
-                <w:sz w:val="22"/>
-                <w:szCs w:val="22"/>
               </w:rPr>
               <w:t>app</w:t>
             </w:r>
             <w:r>
               <w:rPr>
                 <w:rFonts w:ascii="Times New Roman" w:hAnsi="Times New Roman"/>
-                <w:sz w:val="22"/>
-                <w:szCs w:val="22"/>
               </w:rPr>
               <w:t>r</w:t>
             </w:r>
             <w:r>
               <w:rPr>
                 <w:rFonts w:ascii="Times New Roman" w:hAnsi="Times New Roman"/>
-                <w:sz w:val="22"/>
-                <w:szCs w:val="22"/>
               </w:rPr>
               <w:t>_date</w:t>
             </w:r>
@@ -1019,8 +849,6 @@
             <w:r>
               <w:rPr>
                 <w:rFonts w:ascii="Times New Roman" w:hAnsi="Times New Roman"/>
-                <w:sz w:val="22"/>
-                <w:szCs w:val="22"/>
               </w:rPr>
               <w:t>}</w:t>
             </w:r>
@@ -1040,18 +868,15 @@
           <w:p>
             <w:pPr>
               <w:widowControl w:val="0"/>
+              <w:spacing w:line="360" w:lineRule="auto"/>
               <w:jc w:val="center"/>
               <w:rPr>
                 <w:rFonts w:ascii="Times New Roman" w:hAnsi="Times New Roman"/>
-                <w:sz w:val="22"/>
-                <w:szCs w:val="22"/>
               </w:rPr>
             </w:pPr>
             <w:r>
               <w:rPr>
                 <w:rFonts w:ascii="Times New Roman" w:hAnsi="Times New Roman"/>
-                <w:sz w:val="22"/>
-                <w:szCs w:val="22"/>
               </w:rPr>
               <w:t>Accounting</w:t>
             </w:r>
@@ -1059,18 +884,15 @@
           <w:p>
             <w:pPr>
               <w:widowControl w:val="0"/>
+              <w:spacing w:line="360" w:lineRule="auto"/>
               <w:jc w:val="center"/>
               <w:rPr>
                 <w:rFonts w:ascii="Times New Roman" w:hAnsi="Times New Roman"/>
-                <w:sz w:val="22"/>
-                <w:szCs w:val="22"/>
               </w:rPr>
             </w:pPr>
             <w:r>
               <w:rPr>
                 <w:rFonts w:ascii="Times New Roman" w:hAnsi="Times New Roman"/>
-                <w:sz w:val="22"/>
-                <w:szCs w:val="22"/>
               </w:rPr>
               <w:t>${</w:t>
             </w:r>
@@ -1078,8 +900,6 @@
             <w:r>
               <w:rPr>
                 <w:rFonts w:ascii="Times New Roman" w:hAnsi="Times New Roman"/>
-                <w:sz w:val="22"/>
-                <w:szCs w:val="22"/>
               </w:rPr>
               <w:t>user_acc</w:t>
             </w:r>
@@ -1087,8 +907,6 @@
             <w:r>
               <w:rPr>
                 <w:rFonts w:ascii="Times New Roman" w:hAnsi="Times New Roman"/>
-                <w:sz w:val="22"/>
-                <w:szCs w:val="22"/>
               </w:rPr>
               <w:t>}</w:t>
             </w:r>
@@ -1096,18 +914,15 @@
           <w:p>
             <w:pPr>
               <w:widowControl w:val="0"/>
+              <w:spacing w:line="360" w:lineRule="auto"/>
               <w:jc w:val="center"/>
               <w:rPr>
                 <w:rFonts w:ascii="Times New Roman" w:hAnsi="Times New Roman"/>
-                <w:sz w:val="22"/>
-                <w:szCs w:val="22"/>
               </w:rPr>
             </w:pPr>
             <w:r>
               <w:rPr>
                 <w:rFonts w:ascii="Times New Roman" w:hAnsi="Times New Roman"/>
-                <w:sz w:val="22"/>
-                <w:szCs w:val="22"/>
               </w:rPr>
               <w:t>${</w:t>
             </w:r>
@@ -1115,8 +930,6 @@
             <w:r>
               <w:rPr>
                 <w:rFonts w:ascii="Times New Roman" w:hAnsi="Times New Roman"/>
-                <w:sz w:val="22"/>
-                <w:szCs w:val="22"/>
               </w:rPr>
               <w:t>acc_date</w:t>
             </w:r>
@@ -1124,8 +937,6 @@
             <w:r>
               <w:rPr>
                 <w:rFonts w:ascii="Times New Roman" w:hAnsi="Times New Roman"/>
-                <w:sz w:val="22"/>
-                <w:szCs w:val="22"/>
               </w:rPr>
               <w:t>}</w:t>
             </w:r>
@@ -1145,19 +956,16 @@
           <w:p>
             <w:pPr>
               <w:widowControl w:val="0"/>
+              <w:spacing w:line="360" w:lineRule="auto"/>
               <w:jc w:val="center"/>
               <w:rPr>
                 <w:rFonts w:ascii="Times New Roman" w:hAnsi="Times New Roman"/>
-                <w:sz w:val="22"/>
-                <w:szCs w:val="22"/>
               </w:rPr>
             </w:pPr>
             <w:proofErr w:type="spellStart"/>
             <w:r>
               <w:rPr>
                 <w:rFonts w:ascii="Times New Roman" w:hAnsi="Times New Roman"/>
-                <w:sz w:val="22"/>
-                <w:szCs w:val="22"/>
               </w:rPr>
               <w:t>Direktur</w:t>
             </w:r>
@@ -1166,18 +974,15 @@
           <w:p>
             <w:pPr>
               <w:widowControl w:val="0"/>
+              <w:spacing w:line="360" w:lineRule="auto"/>
               <w:jc w:val="center"/>
               <w:rPr>
                 <w:rFonts w:ascii="Times New Roman" w:hAnsi="Times New Roman"/>
-                <w:sz w:val="22"/>
-                <w:szCs w:val="22"/>
               </w:rPr>
             </w:pPr>
             <w:r>
               <w:rPr>
                 <w:rFonts w:ascii="Times New Roman" w:hAnsi="Times New Roman"/>
-                <w:sz w:val="22"/>
-                <w:szCs w:val="22"/>
               </w:rPr>
               <w:t>${</w:t>
             </w:r>
@@ -1185,8 +990,6 @@
             <w:r>
               <w:rPr>
                 <w:rFonts w:ascii="Times New Roman" w:hAnsi="Times New Roman"/>
-                <w:sz w:val="22"/>
-                <w:szCs w:val="22"/>
               </w:rPr>
               <w:t>user_dir</w:t>
             </w:r>
@@ -1194,8 +997,6 @@
             <w:r>
               <w:rPr>
                 <w:rFonts w:ascii="Times New Roman" w:hAnsi="Times New Roman"/>
-                <w:sz w:val="22"/>
-                <w:szCs w:val="22"/>
               </w:rPr>
               <w:t>}</w:t>
             </w:r>
@@ -1203,18 +1004,15 @@
           <w:p>
             <w:pPr>
               <w:widowControl w:val="0"/>
+              <w:spacing w:line="360" w:lineRule="auto"/>
               <w:jc w:val="center"/>
               <w:rPr>
                 <w:rFonts w:ascii="Times New Roman" w:hAnsi="Times New Roman"/>
-                <w:sz w:val="22"/>
-                <w:szCs w:val="22"/>
               </w:rPr>
             </w:pPr>
             <w:r>
               <w:rPr>
                 <w:rFonts w:ascii="Times New Roman" w:hAnsi="Times New Roman"/>
-                <w:sz w:val="22"/>
-                <w:szCs w:val="22"/>
               </w:rPr>
               <w:t>${</w:t>
             </w:r>
@@ -1222,8 +1020,6 @@
             <w:r>
               <w:rPr>
                 <w:rFonts w:ascii="Times New Roman" w:hAnsi="Times New Roman"/>
-                <w:sz w:val="22"/>
-                <w:szCs w:val="22"/>
               </w:rPr>
               <w:t>dir_date</w:t>
             </w:r>
@@ -1231,8 +1027,6 @@
             <w:r>
               <w:rPr>
                 <w:rFonts w:ascii="Times New Roman" w:hAnsi="Times New Roman"/>
-                <w:sz w:val="22"/>
-                <w:szCs w:val="22"/>
               </w:rPr>
               <w:t>}</w:t>
             </w:r>
@@ -1252,18 +1046,15 @@
           <w:p>
             <w:pPr>
               <w:widowControl w:val="0"/>
+              <w:spacing w:line="360" w:lineRule="auto"/>
               <w:jc w:val="center"/>
               <w:rPr>
                 <w:rFonts w:ascii="Times New Roman" w:hAnsi="Times New Roman"/>
-                <w:sz w:val="22"/>
-                <w:szCs w:val="22"/>
               </w:rPr>
             </w:pPr>
             <w:r>
               <w:rPr>
                 <w:rFonts w:ascii="Times New Roman" w:hAnsi="Times New Roman"/>
-                <w:sz w:val="22"/>
-                <w:szCs w:val="22"/>
               </w:rPr>
               <w:t>Finance</w:t>
             </w:r>
@@ -1271,18 +1062,15 @@
           <w:p>
             <w:pPr>
               <w:widowControl w:val="0"/>
+              <w:spacing w:line="360" w:lineRule="auto"/>
               <w:jc w:val="center"/>
               <w:rPr>
                 <w:rFonts w:ascii="Times New Roman" w:hAnsi="Times New Roman"/>
-                <w:sz w:val="22"/>
-                <w:szCs w:val="22"/>
               </w:rPr>
             </w:pPr>
             <w:r>
               <w:rPr>
                 <w:rFonts w:ascii="Times New Roman" w:hAnsi="Times New Roman"/>
-                <w:sz w:val="22"/>
-                <w:szCs w:val="22"/>
               </w:rPr>
               <w:t>${</w:t>
             </w:r>
@@ -1290,8 +1078,6 @@
             <w:r>
               <w:rPr>
                 <w:rFonts w:ascii="Times New Roman" w:hAnsi="Times New Roman"/>
-                <w:sz w:val="22"/>
-                <w:szCs w:val="22"/>
               </w:rPr>
               <w:t>user_fin</w:t>
             </w:r>
@@ -1299,8 +1085,6 @@
             <w:r>
               <w:rPr>
                 <w:rFonts w:ascii="Times New Roman" w:hAnsi="Times New Roman"/>
-                <w:sz w:val="22"/>
-                <w:szCs w:val="22"/>
               </w:rPr>
               <w:t>}</w:t>
             </w:r>
@@ -1308,18 +1092,15 @@
           <w:p>
             <w:pPr>
               <w:widowControl w:val="0"/>
+              <w:spacing w:line="360" w:lineRule="auto"/>
               <w:jc w:val="center"/>
               <w:rPr>
                 <w:rFonts w:ascii="Times New Roman" w:hAnsi="Times New Roman"/>
-                <w:sz w:val="22"/>
-                <w:szCs w:val="22"/>
               </w:rPr>
             </w:pPr>
             <w:r>
               <w:rPr>
                 <w:rFonts w:ascii="Times New Roman" w:hAnsi="Times New Roman"/>
-                <w:sz w:val="22"/>
-                <w:szCs w:val="22"/>
               </w:rPr>
               <w:t>${</w:t>
             </w:r>
@@ -1327,8 +1108,6 @@
             <w:r>
               <w:rPr>
                 <w:rFonts w:ascii="Times New Roman" w:hAnsi="Times New Roman"/>
-                <w:sz w:val="22"/>
-                <w:szCs w:val="22"/>
               </w:rPr>
               <w:t>fin_date</w:t>
             </w:r>
@@ -1336,8 +1115,6 @@
             <w:r>
               <w:rPr>
                 <w:rFonts w:ascii="Times New Roman" w:hAnsi="Times New Roman"/>
-                <w:sz w:val="22"/>
-                <w:szCs w:val="22"/>
               </w:rPr>
               <w:t>}</w:t>
             </w:r>
@@ -1347,7 +1124,7 @@
     </w:tbl>
     <w:p>
       <w:pPr>
-        <w:spacing w:line="276" w:lineRule="auto"/>
+        <w:spacing w:line="360" w:lineRule="auto"/>
         <w:jc w:val="both"/>
         <w:rPr>
           <w:rFonts w:ascii="Times New Roman" w:hAnsi="Times New Roman"/>
@@ -1358,7 +1135,7 @@
     </w:p>
     <w:p>
       <w:pPr>
-        <w:spacing w:line="276" w:lineRule="auto"/>
+        <w:spacing w:line="360" w:lineRule="auto"/>
         <w:jc w:val="both"/>
         <w:rPr>
           <w:rFonts w:ascii="Times New Roman" w:hAnsi="Times New Roman"/>
@@ -1367,7 +1144,7 @@
     </w:p>
     <w:p>
       <w:pPr>
-        <w:spacing w:line="276" w:lineRule="auto"/>
+        <w:spacing w:line="360" w:lineRule="auto"/>
         <w:jc w:val="both"/>
         <w:rPr>
           <w:rFonts w:ascii="Times New Roman" w:hAnsi="Times New Roman"/>
@@ -1376,7 +1153,7 @@
     </w:p>
     <w:p>
       <w:pPr>
-        <w:spacing w:line="276" w:lineRule="auto"/>
+        <w:spacing w:line="360" w:lineRule="auto"/>
         <w:jc w:val="both"/>
         <w:rPr>
           <w:rFonts w:ascii="Times New Roman" w:hAnsi="Times New Roman"/>
@@ -1385,7 +1162,7 @@
     </w:p>
     <w:p>
       <w:pPr>
-        <w:spacing w:line="276" w:lineRule="auto"/>
+        <w:spacing w:line="360" w:lineRule="auto"/>
         <w:jc w:val="both"/>
         <w:rPr>
           <w:rFonts w:ascii="Times New Roman" w:hAnsi="Times New Roman"/>
@@ -1394,7 +1171,7 @@
     </w:p>
     <w:p>
       <w:pPr>
-        <w:spacing w:line="276" w:lineRule="auto"/>
+        <w:spacing w:line="360" w:lineRule="auto"/>
         <w:jc w:val="both"/>
         <w:rPr>
           <w:rFonts w:ascii="Times New Roman" w:hAnsi="Times New Roman"/>
@@ -1403,7 +1180,7 @@
     </w:p>
     <w:p>
       <w:pPr>
-        <w:spacing w:line="276" w:lineRule="auto"/>
+        <w:spacing w:line="360" w:lineRule="auto"/>
         <w:jc w:val="both"/>
         <w:rPr>
           <w:rFonts w:ascii="Times New Roman" w:hAnsi="Times New Roman"/>
@@ -1412,7 +1189,7 @@
     </w:p>
     <w:p>
       <w:pPr>
-        <w:spacing w:line="276" w:lineRule="auto"/>
+        <w:spacing w:line="360" w:lineRule="auto"/>
         <w:jc w:val="both"/>
         <w:rPr>
           <w:rFonts w:ascii="Times New Roman" w:hAnsi="Times New Roman"/>
@@ -1421,7 +1198,7 @@
     </w:p>
     <w:p>
       <w:pPr>
-        <w:spacing w:line="276" w:lineRule="auto"/>
+        <w:spacing w:line="360" w:lineRule="auto"/>
         <w:jc w:val="both"/>
         <w:rPr>
           <w:rFonts w:ascii="Times New Roman" w:hAnsi="Times New Roman"/>
@@ -1430,7 +1207,7 @@
     </w:p>
     <w:p>
       <w:pPr>
-        <w:spacing w:line="276" w:lineRule="auto"/>
+        <w:spacing w:line="360" w:lineRule="auto"/>
         <w:jc w:val="both"/>
         <w:rPr>
           <w:rFonts w:ascii="Times New Roman" w:hAnsi="Times New Roman"/>
@@ -1439,7 +1216,7 @@
     </w:p>
     <w:p>
       <w:pPr>
-        <w:spacing w:line="276" w:lineRule="auto"/>
+        <w:spacing w:line="360" w:lineRule="auto"/>
         <w:jc w:val="both"/>
         <w:rPr>
           <w:rFonts w:ascii="Times New Roman" w:hAnsi="Times New Roman"/>
@@ -1448,7 +1225,7 @@
     </w:p>
     <w:p>
       <w:pPr>
-        <w:spacing w:line="276" w:lineRule="auto"/>
+        <w:spacing w:line="360" w:lineRule="auto"/>
         <w:jc w:val="both"/>
         <w:rPr>
           <w:rFonts w:ascii="Times New Roman" w:hAnsi="Times New Roman"/>
@@ -1457,7 +1234,7 @@
     </w:p>
     <w:p>
       <w:pPr>
-        <w:spacing w:line="276" w:lineRule="auto"/>
+        <w:spacing w:line="360" w:lineRule="auto"/>
         <w:jc w:val="both"/>
         <w:rPr>
           <w:rFonts w:ascii="Times New Roman" w:hAnsi="Times New Roman"/>
@@ -1466,7 +1243,7 @@
     </w:p>
     <w:p>
       <w:pPr>
-        <w:spacing w:line="276" w:lineRule="auto"/>
+        <w:spacing w:line="360" w:lineRule="auto"/>
         <w:jc w:val="both"/>
         <w:rPr>
           <w:rFonts w:ascii="Times New Roman" w:hAnsi="Times New Roman"/>
@@ -1475,7 +1252,7 @@
     </w:p>
     <w:p>
       <w:pPr>
-        <w:spacing w:line="276" w:lineRule="auto"/>
+        <w:spacing w:line="360" w:lineRule="auto"/>
         <w:jc w:val="both"/>
         <w:rPr>
           <w:rFonts w:ascii="Times New Roman" w:hAnsi="Times New Roman"/>
@@ -1484,7 +1261,7 @@
     </w:p>
     <w:p>
       <w:pPr>
-        <w:spacing w:line="276" w:lineRule="auto"/>
+        <w:spacing w:line="360" w:lineRule="auto"/>
         <w:jc w:val="both"/>
         <w:rPr>
           <w:rFonts w:ascii="Times New Roman" w:hAnsi="Times New Roman"/>
@@ -1493,7 +1270,7 @@
     </w:p>
     <w:p>
       <w:pPr>
-        <w:spacing w:line="276" w:lineRule="auto"/>
+        <w:spacing w:line="360" w:lineRule="auto"/>
         <w:jc w:val="both"/>
         <w:rPr>
           <w:rFonts w:ascii="Times New Roman" w:hAnsi="Times New Roman"/>
@@ -1502,7 +1279,7 @@
     </w:p>
     <w:p>
       <w:pPr>
-        <w:spacing w:line="276" w:lineRule="auto"/>
+        <w:spacing w:line="360" w:lineRule="auto"/>
         <w:jc w:val="both"/>
         <w:rPr>
           <w:rFonts w:ascii="Times New Roman" w:hAnsi="Times New Roman"/>
@@ -1511,7 +1288,7 @@
     </w:p>
     <w:p>
       <w:pPr>
-        <w:spacing w:line="276" w:lineRule="auto"/>
+        <w:spacing w:line="360" w:lineRule="auto"/>
         <w:jc w:val="both"/>
         <w:rPr>
           <w:rFonts w:ascii="Times New Roman" w:hAnsi="Times New Roman"/>
@@ -1520,79 +1297,7 @@
     </w:p>
     <w:p>
       <w:pPr>
-        <w:spacing w:line="276" w:lineRule="auto"/>
-        <w:jc w:val="both"/>
-        <w:rPr>
-          <w:rFonts w:ascii="Times New Roman" w:hAnsi="Times New Roman"/>
-        </w:rPr>
-      </w:pPr>
-    </w:p>
-    <w:p>
-      <w:pPr>
-        <w:spacing w:line="276" w:lineRule="auto"/>
-        <w:jc w:val="both"/>
-        <w:rPr>
-          <w:rFonts w:ascii="Times New Roman" w:hAnsi="Times New Roman"/>
-        </w:rPr>
-      </w:pPr>
-    </w:p>
-    <w:p>
-      <w:pPr>
-        <w:spacing w:line="276" w:lineRule="auto"/>
-        <w:jc w:val="both"/>
-        <w:rPr>
-          <w:rFonts w:ascii="Times New Roman" w:hAnsi="Times New Roman"/>
-        </w:rPr>
-      </w:pPr>
-    </w:p>
-    <w:p>
-      <w:pPr>
-        <w:spacing w:line="276" w:lineRule="auto"/>
-        <w:jc w:val="both"/>
-        <w:rPr>
-          <w:rFonts w:ascii="Times New Roman" w:hAnsi="Times New Roman"/>
-        </w:rPr>
-      </w:pPr>
-    </w:p>
-    <w:p>
-      <w:pPr>
-        <w:spacing w:line="276" w:lineRule="auto"/>
-        <w:jc w:val="both"/>
-        <w:rPr>
-          <w:rFonts w:ascii="Times New Roman" w:hAnsi="Times New Roman"/>
-        </w:rPr>
-      </w:pPr>
-    </w:p>
-    <w:p>
-      <w:pPr>
-        <w:spacing w:line="276" w:lineRule="auto"/>
-        <w:jc w:val="both"/>
-        <w:rPr>
-          <w:rFonts w:ascii="Times New Roman" w:hAnsi="Times New Roman"/>
-        </w:rPr>
-      </w:pPr>
-    </w:p>
-    <w:p>
-      <w:pPr>
-        <w:spacing w:line="276" w:lineRule="auto"/>
-        <w:jc w:val="both"/>
-        <w:rPr>
-          <w:rFonts w:ascii="Times New Roman" w:hAnsi="Times New Roman"/>
-        </w:rPr>
-      </w:pPr>
-    </w:p>
-    <w:p>
-      <w:pPr>
-        <w:spacing w:line="276" w:lineRule="auto"/>
-        <w:jc w:val="both"/>
-        <w:rPr>
-          <w:rFonts w:ascii="Times New Roman" w:hAnsi="Times New Roman"/>
-        </w:rPr>
-      </w:pPr>
-    </w:p>
-    <w:p>
-      <w:pPr>
-        <w:spacing w:line="276" w:lineRule="auto"/>
+        <w:spacing w:line="360" w:lineRule="auto"/>
         <w:jc w:val="center"/>
         <w:rPr>
           <w:rFonts w:ascii="Times New Roman" w:hAnsi="Times New Roman"/>
@@ -1602,6 +1307,7 @@
         <w:rPr>
           <w:rFonts w:ascii="Times New Roman" w:hAnsi="Times New Roman"/>
         </w:rPr>
+        <w:lastRenderedPageBreak/>
         <w:t>${</w:t>
       </w:r>
       <w:proofErr w:type="spellStart"/>
@@ -1671,20 +1377,26 @@
       <w:pStyle w:val="Footer"/>
       <w:rPr>
         <w:rFonts w:ascii="Times New Roman" w:hAnsi="Times New Roman"/>
+        <w:sz w:val="16"/>
+        <w:szCs w:val="16"/>
         <w:lang w:val="id-ID"/>
       </w:rPr>
     </w:pPr>
     <w:r>
       <w:rPr>
         <w:rFonts w:ascii="Times New Roman" w:hAnsi="Times New Roman"/>
+        <w:sz w:val="16"/>
+        <w:szCs w:val="16"/>
         <w:lang w:val="id-ID"/>
       </w:rPr>
-      <w:t>Tanggal Cetak : ${</w:t>
+      <w:t>${</w:t>
     </w:r>
     <w:proofErr w:type="spellStart"/>
     <w:r>
       <w:rPr>
         <w:rFonts w:ascii="Times New Roman" w:hAnsi="Times New Roman"/>
+        <w:sz w:val="16"/>
+        <w:szCs w:val="16"/>
         <w:lang w:val="id-ID"/>
       </w:rPr>
       <w:t>print_date</w:t>
@@ -1693,6 +1405,8 @@
     <w:r>
       <w:rPr>
         <w:rFonts w:ascii="Times New Roman" w:hAnsi="Times New Roman"/>
+        <w:sz w:val="16"/>
+        <w:szCs w:val="16"/>
         <w:lang w:val="id-ID"/>
       </w:rPr>
       <w:t>}</w:t>
